--- a/講座、企画段階.docx
+++ b/講座、企画段階.docx
@@ -69,304 +69,317 @@
     <w:p>
       <w:pPr>
         <w:rPr>
-          <w:b/>
-          <w:sz w:val="24"/>
-        </w:rPr>
-      </w:pPr>
-    </w:p>
-    <w:p>
-      <w:pPr>
-        <w:rPr>
-          <w:rFonts w:hint="eastAsia"/>
-          <w:b/>
-          <w:sz w:val="24"/>
-        </w:rPr>
-      </w:pPr>
-    </w:p>
-    <w:p>
-      <w:pPr>
-        <w:rPr>
-          <w:b/>
-          <w:sz w:val="24"/>
-        </w:rPr>
-      </w:pPr>
-      <w:r>
-        <w:rPr>
-          <w:rFonts w:hint="eastAsia"/>
-          <w:b/>
-          <w:sz w:val="24"/>
-        </w:rPr>
-        <w:t>クライアント　アンドロイド</w:t>
-      </w:r>
-    </w:p>
-    <w:p>
-      <w:pPr>
-        <w:rPr>
-          <w:b/>
-          <w:sz w:val="24"/>
-        </w:rPr>
-      </w:pPr>
-    </w:p>
-    <w:p>
-      <w:pPr>
-        <w:rPr>
-          <w:b/>
-          <w:sz w:val="24"/>
-        </w:rPr>
-      </w:pPr>
-      <w:r>
-        <w:rPr>
-          <w:rFonts w:hint="eastAsia"/>
-          <w:b/>
-          <w:color w:val="FF0000"/>
-          <w:sz w:val="24"/>
-        </w:rPr>
-        <w:t>アプリサーバー</w:t>
-      </w:r>
-      <w:r>
-        <w:rPr>
-          <w:rFonts w:hint="eastAsia"/>
-          <w:b/>
-          <w:sz w:val="24"/>
-        </w:rPr>
-        <w:t xml:space="preserve">　</w:t>
-      </w:r>
-    </w:p>
-    <w:p>
-      <w:pPr>
-        <w:rPr>
-          <w:b/>
-          <w:sz w:val="24"/>
-        </w:rPr>
-      </w:pPr>
-    </w:p>
-    <w:p>
-      <w:pPr>
-        <w:rPr>
-          <w:b/>
-          <w:sz w:val="24"/>
-        </w:rPr>
-      </w:pPr>
-      <w:r>
-        <w:rPr>
-          <w:b/>
-          <w:color w:val="FF0000"/>
-          <w:sz w:val="24"/>
-        </w:rPr>
-        <w:t>DB</w:t>
-      </w:r>
-      <w:r>
-        <w:rPr>
-          <w:rFonts w:hint="eastAsia"/>
-          <w:b/>
-          <w:color w:val="FF0000"/>
-          <w:sz w:val="24"/>
-        </w:rPr>
-        <w:t>サーバー</w:t>
-      </w:r>
-      <w:r>
-        <w:rPr>
-          <w:rFonts w:hint="eastAsia"/>
-          <w:b/>
-          <w:sz w:val="24"/>
-        </w:rPr>
-        <w:t xml:space="preserve">　</w:t>
-      </w:r>
-    </w:p>
-    <w:p>
-      <w:pPr>
-        <w:rPr>
-          <w:b/>
-          <w:sz w:val="24"/>
-        </w:rPr>
-      </w:pPr>
-    </w:p>
-    <w:p>
-      <w:pPr>
-        <w:rPr>
-          <w:b/>
-          <w:sz w:val="24"/>
-        </w:rPr>
-      </w:pPr>
-    </w:p>
-    <w:p>
-      <w:pPr>
-        <w:rPr>
-          <w:b/>
-          <w:sz w:val="24"/>
-        </w:rPr>
-      </w:pPr>
-      <w:r>
-        <w:rPr>
-          <w:rFonts w:hint="eastAsia"/>
-          <w:b/>
-          <w:color w:val="FF0000"/>
-          <w:sz w:val="24"/>
-        </w:rPr>
-        <w:t>言語</w:t>
-      </w:r>
-      <w:r>
-        <w:rPr>
-          <w:rFonts w:hint="eastAsia"/>
-          <w:b/>
-          <w:sz w:val="24"/>
-        </w:rPr>
-        <w:t xml:space="preserve">　</w:t>
-      </w:r>
-    </w:p>
-    <w:p>
-      <w:pPr>
-        <w:rPr>
-          <w:b/>
-          <w:sz w:val="24"/>
-        </w:rPr>
-      </w:pPr>
-    </w:p>
-    <w:p>
-      <w:pPr>
-        <w:rPr>
-          <w:b/>
-          <w:sz w:val="24"/>
-        </w:rPr>
-      </w:pPr>
-      <w:r>
-        <w:rPr>
-          <w:rFonts w:hint="eastAsia"/>
-          <w:b/>
-          <w:sz w:val="24"/>
-        </w:rPr>
-        <w:t>クラウド</w:t>
-      </w:r>
-    </w:p>
-    <w:p>
-      <w:pPr>
-        <w:rPr>
-          <w:b/>
-          <w:sz w:val="24"/>
-        </w:rPr>
-      </w:pPr>
-      <w:r>
-        <w:rPr>
-          <w:b/>
-          <w:sz w:val="24"/>
-        </w:rPr>
-        <w:t>IaaS</w:t>
-      </w:r>
-    </w:p>
-    <w:p>
-      <w:pPr>
-        <w:rPr>
-          <w:rFonts w:hint="eastAsia"/>
-          <w:b/>
-          <w:sz w:val="24"/>
-        </w:rPr>
-      </w:pPr>
-      <w:r>
-        <w:rPr>
-          <w:rFonts w:hint="eastAsia"/>
-          <w:b/>
-          <w:sz w:val="24"/>
-        </w:rPr>
-        <w:t>↓派生したもの</w:t>
-      </w:r>
-    </w:p>
-    <w:p>
-      <w:pPr>
-        <w:rPr>
-          <w:b/>
-          <w:sz w:val="24"/>
-        </w:rPr>
-      </w:pPr>
-      <w:r>
-        <w:rPr>
-          <w:rFonts w:hint="eastAsia"/>
-          <w:b/>
-          <w:sz w:val="24"/>
-        </w:rPr>
-        <w:t>P</w:t>
-      </w:r>
-      <w:r>
-        <w:rPr>
-          <w:b/>
-          <w:sz w:val="24"/>
-        </w:rPr>
-        <w:t>aaS</w:t>
-      </w:r>
-    </w:p>
-    <w:p>
-      <w:pPr>
-        <w:rPr>
-          <w:b/>
-          <w:sz w:val="24"/>
-        </w:rPr>
-      </w:pPr>
-    </w:p>
-    <w:p>
-      <w:pPr>
-        <w:rPr>
-          <w:b/>
-          <w:sz w:val="24"/>
-        </w:rPr>
-      </w:pPr>
-      <w:r>
-        <w:rPr>
-          <w:rFonts w:hint="eastAsia"/>
-          <w:b/>
-          <w:sz w:val="24"/>
-        </w:rPr>
-        <w:t>ツイッターに連携して</w:t>
-      </w:r>
-      <w:r>
-        <w:rPr>
-          <w:rFonts w:hint="eastAsia"/>
-          <w:b/>
-          <w:sz w:val="24"/>
-        </w:rPr>
-        <w:t>タグ付きで投稿してくれる</w:t>
-      </w:r>
-    </w:p>
-    <w:p>
-      <w:pPr>
-        <w:rPr>
-          <w:b/>
-          <w:sz w:val="24"/>
-        </w:rPr>
-      </w:pPr>
-    </w:p>
-    <w:p>
-      <w:pPr>
-        <w:rPr>
-          <w:b/>
-          <w:sz w:val="24"/>
-        </w:rPr>
-      </w:pPr>
-      <w:r>
-        <w:rPr>
-          <w:rFonts w:hint="eastAsia"/>
-          <w:b/>
-          <w:sz w:val="24"/>
-        </w:rPr>
-        <w:t>セキュリティ対策をしっかり</w:t>
-      </w:r>
-    </w:p>
-    <w:p>
-      <w:pPr>
-        <w:rPr>
-          <w:b/>
-          <w:sz w:val="24"/>
-        </w:rPr>
-      </w:pPr>
-    </w:p>
-    <w:p>
-      <w:pPr>
-        <w:rPr>
-          <w:rFonts w:hint="eastAsia"/>
-          <w:b/>
-          <w:sz w:val="24"/>
-        </w:rPr>
-      </w:pPr>
+          <w:rFonts w:hint="eastAsia"/>
+          <w:b/>
+          <w:sz w:val="24"/>
+        </w:rPr>
+      </w:pPr>
+      <w:r>
+        <w:rPr>
+          <w:rFonts w:hint="eastAsia"/>
+          <w:b/>
+          <w:sz w:val="24"/>
+        </w:rPr>
+        <w:t>a</w:t>
+      </w:r>
+      <w:r>
+        <w:rPr>
+          <w:b/>
+          <w:sz w:val="24"/>
+        </w:rPr>
+        <w:t>aaaaaaaaaaaaaaaaaaaaaaaa</w:t>
+      </w:r>
       <w:bookmarkStart w:id="0" w:name="_GoBack"/>
       <w:bookmarkEnd w:id="0"/>
+    </w:p>
+    <w:p>
+      <w:pPr>
+        <w:rPr>
+          <w:b/>
+          <w:sz w:val="24"/>
+        </w:rPr>
+      </w:pPr>
+    </w:p>
+    <w:p>
+      <w:pPr>
+        <w:rPr>
+          <w:b/>
+          <w:sz w:val="24"/>
+        </w:rPr>
+      </w:pPr>
+      <w:r>
+        <w:rPr>
+          <w:rFonts w:hint="eastAsia"/>
+          <w:b/>
+          <w:sz w:val="24"/>
+        </w:rPr>
+        <w:t>クライアント　アンドロイド</w:t>
+      </w:r>
+    </w:p>
+    <w:p>
+      <w:pPr>
+        <w:rPr>
+          <w:b/>
+          <w:sz w:val="24"/>
+        </w:rPr>
+      </w:pPr>
+    </w:p>
+    <w:p>
+      <w:pPr>
+        <w:rPr>
+          <w:b/>
+          <w:sz w:val="24"/>
+        </w:rPr>
+      </w:pPr>
+      <w:r>
+        <w:rPr>
+          <w:rFonts w:hint="eastAsia"/>
+          <w:b/>
+          <w:color w:val="FF0000"/>
+          <w:sz w:val="24"/>
+        </w:rPr>
+        <w:t>アプリサーバー</w:t>
+      </w:r>
+      <w:r>
+        <w:rPr>
+          <w:rFonts w:hint="eastAsia"/>
+          <w:b/>
+          <w:sz w:val="24"/>
+        </w:rPr>
+        <w:t xml:space="preserve">　</w:t>
+      </w:r>
+    </w:p>
+    <w:p>
+      <w:pPr>
+        <w:rPr>
+          <w:b/>
+          <w:sz w:val="24"/>
+        </w:rPr>
+      </w:pPr>
+    </w:p>
+    <w:p>
+      <w:pPr>
+        <w:rPr>
+          <w:b/>
+          <w:sz w:val="24"/>
+        </w:rPr>
+      </w:pPr>
+      <w:r>
+        <w:rPr>
+          <w:b/>
+          <w:color w:val="FF0000"/>
+          <w:sz w:val="24"/>
+        </w:rPr>
+        <w:t>DB</w:t>
+      </w:r>
+      <w:r>
+        <w:rPr>
+          <w:rFonts w:hint="eastAsia"/>
+          <w:b/>
+          <w:color w:val="FF0000"/>
+          <w:sz w:val="24"/>
+        </w:rPr>
+        <w:t>サーバー</w:t>
+      </w:r>
+      <w:r>
+        <w:rPr>
+          <w:rFonts w:hint="eastAsia"/>
+          <w:b/>
+          <w:sz w:val="24"/>
+        </w:rPr>
+        <w:t xml:space="preserve">　</w:t>
+      </w:r>
+    </w:p>
+    <w:p>
+      <w:pPr>
+        <w:rPr>
+          <w:b/>
+          <w:sz w:val="24"/>
+        </w:rPr>
+      </w:pPr>
+    </w:p>
+    <w:p>
+      <w:pPr>
+        <w:rPr>
+          <w:b/>
+          <w:sz w:val="24"/>
+        </w:rPr>
+      </w:pPr>
+    </w:p>
+    <w:p>
+      <w:pPr>
+        <w:rPr>
+          <w:b/>
+          <w:sz w:val="24"/>
+        </w:rPr>
+      </w:pPr>
+      <w:r>
+        <w:rPr>
+          <w:rFonts w:hint="eastAsia"/>
+          <w:b/>
+          <w:color w:val="FF0000"/>
+          <w:sz w:val="24"/>
+        </w:rPr>
+        <w:t>言語</w:t>
+      </w:r>
+      <w:r>
+        <w:rPr>
+          <w:rFonts w:hint="eastAsia"/>
+          <w:b/>
+          <w:sz w:val="24"/>
+        </w:rPr>
+        <w:t xml:space="preserve">　</w:t>
+      </w:r>
+    </w:p>
+    <w:p>
+      <w:pPr>
+        <w:rPr>
+          <w:b/>
+          <w:sz w:val="24"/>
+        </w:rPr>
+      </w:pPr>
+    </w:p>
+    <w:p>
+      <w:pPr>
+        <w:rPr>
+          <w:b/>
+          <w:sz w:val="24"/>
+        </w:rPr>
+      </w:pPr>
+      <w:r>
+        <w:rPr>
+          <w:rFonts w:hint="eastAsia"/>
+          <w:b/>
+          <w:sz w:val="24"/>
+        </w:rPr>
+        <w:t>クラウド</w:t>
+      </w:r>
+    </w:p>
+    <w:p>
+      <w:pPr>
+        <w:rPr>
+          <w:b/>
+          <w:sz w:val="24"/>
+        </w:rPr>
+      </w:pPr>
+      <w:r>
+        <w:rPr>
+          <w:b/>
+          <w:sz w:val="24"/>
+        </w:rPr>
+        <w:t>IaaS</w:t>
+      </w:r>
+    </w:p>
+    <w:p>
+      <w:pPr>
+        <w:rPr>
+          <w:b/>
+          <w:sz w:val="24"/>
+        </w:rPr>
+      </w:pPr>
+      <w:r>
+        <w:rPr>
+          <w:rFonts w:hint="eastAsia"/>
+          <w:b/>
+          <w:sz w:val="24"/>
+        </w:rPr>
+        <w:t>↓派生したもの</w:t>
+      </w:r>
+    </w:p>
+    <w:p>
+      <w:pPr>
+        <w:rPr>
+          <w:b/>
+          <w:sz w:val="24"/>
+        </w:rPr>
+      </w:pPr>
+      <w:r>
+        <w:rPr>
+          <w:rFonts w:hint="eastAsia"/>
+          <w:b/>
+          <w:sz w:val="24"/>
+        </w:rPr>
+        <w:t>P</w:t>
+      </w:r>
+      <w:r>
+        <w:rPr>
+          <w:b/>
+          <w:sz w:val="24"/>
+        </w:rPr>
+        <w:t>aaS</w:t>
+      </w:r>
+    </w:p>
+    <w:p>
+      <w:pPr>
+        <w:rPr>
+          <w:b/>
+          <w:sz w:val="24"/>
+        </w:rPr>
+      </w:pPr>
+    </w:p>
+    <w:p>
+      <w:pPr>
+        <w:rPr>
+          <w:b/>
+          <w:sz w:val="24"/>
+        </w:rPr>
+      </w:pPr>
+      <w:r>
+        <w:rPr>
+          <w:rFonts w:hint="eastAsia"/>
+          <w:b/>
+          <w:sz w:val="24"/>
+        </w:rPr>
+        <w:t>ツイッターに連携して</w:t>
+      </w:r>
+      <w:r>
+        <w:rPr>
+          <w:rFonts w:hint="eastAsia"/>
+          <w:b/>
+          <w:sz w:val="24"/>
+        </w:rPr>
+        <w:t>タグ付きで投稿してくれる</w:t>
+      </w:r>
+    </w:p>
+    <w:p>
+      <w:pPr>
+        <w:rPr>
+          <w:b/>
+          <w:sz w:val="24"/>
+        </w:rPr>
+      </w:pPr>
+    </w:p>
+    <w:p>
+      <w:pPr>
+        <w:rPr>
+          <w:b/>
+          <w:sz w:val="24"/>
+        </w:rPr>
+      </w:pPr>
+      <w:r>
+        <w:rPr>
+          <w:rFonts w:hint="eastAsia"/>
+          <w:b/>
+          <w:sz w:val="24"/>
+        </w:rPr>
+        <w:t>セキュリティ対策をしっかり</w:t>
+      </w:r>
+    </w:p>
+    <w:p>
+      <w:pPr>
+        <w:rPr>
+          <w:b/>
+          <w:sz w:val="24"/>
+        </w:rPr>
+      </w:pPr>
+    </w:p>
+    <w:p>
+      <w:pPr>
+        <w:rPr>
+          <w:b/>
+          <w:sz w:val="24"/>
+        </w:rPr>
+      </w:pPr>
     </w:p>
     <w:sectPr>
       <w:pgSz w:w="11900" w:h="16840"/>
